--- a/Documentos/PVT-DERCU-06.docx
+++ b/Documentos/PVT-DERCU-06.docx
@@ -1,6 +1,6 @@
 
 <file path=word/document.xml><?xml version="1.0" encoding="utf-8"?>
-<w:document xmlns:wpc="http://schemas.microsoft.com/office/word/2010/wordprocessingCanvas" xmlns:mc="http://schemas.openxmlformats.org/markup-compatibility/2006" xmlns:o="urn:schemas-microsoft-com:office:office" xmlns:r="http://schemas.openxmlformats.org/officeDocument/2006/relationships" xmlns:m="http://schemas.openxmlformats.org/officeDocument/2006/math" xmlns:v="urn:schemas-microsoft-com:vml" xmlns:wp14="http://schemas.microsoft.com/office/word/2010/wordprocessingDrawing" xmlns:wp="http://schemas.openxmlformats.org/drawingml/2006/wordprocessingDrawing" xmlns:w10="urn:schemas-microsoft-com:office:word" xmlns:w="http://schemas.openxmlformats.org/wordprocessingml/2006/main" xmlns:w14="http://schemas.microsoft.com/office/word/2010/wordml" xmlns:w15="http://schemas.microsoft.com/office/word/2012/wordml" xmlns:wpg="http://schemas.microsoft.com/office/word/2010/wordprocessingGroup" xmlns:wpi="http://schemas.microsoft.com/office/word/2010/wordprocessingInk" xmlns:wne="http://schemas.microsoft.com/office/word/2006/wordml" xmlns:wps="http://schemas.microsoft.com/office/word/2010/wordprocessingShape" mc:Ignorable="w14 w15 wp14">
+<w:document xmlns:wpc="http://schemas.microsoft.com/office/word/2010/wordprocessingCanvas" xmlns:cx="http://schemas.microsoft.com/office/drawing/2014/chartex" xmlns:cx1="http://schemas.microsoft.com/office/drawing/2015/9/8/chartex" xmlns:cx2="http://schemas.microsoft.com/office/drawing/2015/10/21/chartex" xmlns:cx3="http://schemas.microsoft.com/office/drawing/2016/5/9/chartex" xmlns:cx4="http://schemas.microsoft.com/office/drawing/2016/5/10/chartex" xmlns:cx5="http://schemas.microsoft.com/office/drawing/2016/5/11/chartex" xmlns:cx6="http://schemas.microsoft.com/office/drawing/2016/5/12/chartex" xmlns:cx7="http://schemas.microsoft.com/office/drawing/2016/5/13/chartex" xmlns:cx8="http://schemas.microsoft.com/office/drawing/2016/5/14/chartex" xmlns:mc="http://schemas.openxmlformats.org/markup-compatibility/2006" xmlns:aink="http://schemas.microsoft.com/office/drawing/2016/ink" xmlns:am3d="http://schemas.microsoft.com/office/drawing/2017/model3d" xmlns:o="urn:schemas-microsoft-com:office:office" xmlns:oel="http://schemas.microsoft.com/office/2019/extlst" xmlns:r="http://schemas.openxmlformats.org/officeDocument/2006/relationships" xmlns:m="http://schemas.openxmlformats.org/officeDocument/2006/math" xmlns:v="urn:schemas-microsoft-com:vml" xmlns:wp14="http://schemas.microsoft.com/office/word/2010/wordprocessingDrawing" xmlns:wp="http://schemas.openxmlformats.org/drawingml/2006/wordprocessingDrawing" xmlns:w10="urn:schemas-microsoft-com:office:word" xmlns:w="http://schemas.openxmlformats.org/wordprocessingml/2006/main" xmlns:w14="http://schemas.microsoft.com/office/word/2010/wordml" xmlns:w15="http://schemas.microsoft.com/office/word/2012/wordml" xmlns:w16cex="http://schemas.microsoft.com/office/word/2018/wordml/cex" xmlns:w16cid="http://schemas.microsoft.com/office/word/2016/wordml/cid" xmlns:w16="http://schemas.microsoft.com/office/word/2018/wordml" xmlns:w16sdtdh="http://schemas.microsoft.com/office/word/2020/wordml/sdtdatahash" xmlns:w16se="http://schemas.microsoft.com/office/word/2015/wordml/symex" xmlns:wpg="http://schemas.microsoft.com/office/word/2010/wordprocessingGroup" xmlns:wpi="http://schemas.microsoft.com/office/word/2010/wordprocessingInk" xmlns:wne="http://schemas.microsoft.com/office/word/2006/wordml" xmlns:wps="http://schemas.microsoft.com/office/word/2010/wordprocessingShape" mc:Ignorable="w14 w15 w16se w16cid w16 w16cex w16sdtdh wp14">
   <w:body>
     <w:p/>
     <w:p/>
@@ -31,7 +31,7 @@
           <w:lang w:val="es-ES"/>
         </w:rPr>
         <w:drawing>
-          <wp:inline distT="0" distB="0" distL="0" distR="0">
+          <wp:inline distT="0" distB="0" distL="0" distR="0" wp14:anchorId="2D7A4BAB" wp14:editId="47B59F2F">
             <wp:extent cx="2031746" cy="2031746"/>
             <wp:effectExtent l="0" t="0" r="6985" b="6985"/>
             <wp:docPr id="11" name="Imagen 11"/>
@@ -46,7 +46,7 @@
                     <pic:cNvPicPr/>
                   </pic:nvPicPr>
                   <pic:blipFill>
-                    <a:blip r:embed="rId7">
+                    <a:blip r:embed="rId8">
                       <a:extLst>
                         <a:ext uri="{28A0092B-C50C-407E-A947-70E740481C1C}">
                           <a14:useLocalDpi xmlns:a14="http://schemas.microsoft.com/office/drawing/2010/main" val="0"/>
@@ -671,7 +671,7 @@
           <w:lang w:val="es-ES"/>
         </w:rPr>
         <w:drawing>
-          <wp:anchor distT="0" distB="0" distL="114300" distR="114300" simplePos="0" relativeHeight="251658240" behindDoc="0" locked="0" layoutInCell="1" allowOverlap="1" wp14:anchorId="1B459E4D" wp14:editId="58D6A013">
+          <wp:anchor distT="0" distB="0" distL="114300" distR="114300" simplePos="0" relativeHeight="251658240" behindDoc="0" locked="0" layoutInCell="1" allowOverlap="1" wp14:anchorId="1DA8B388" wp14:editId="6BFC19A2">
             <wp:simplePos x="0" y="0"/>
             <wp:positionH relativeFrom="margin">
               <wp:posOffset>-661091</wp:posOffset>
@@ -694,7 +694,7 @@
                     <pic:cNvPicPr/>
                   </pic:nvPicPr>
                   <pic:blipFill>
-                    <a:blip r:embed="rId8">
+                    <a:blip r:embed="rId9">
                       <a:extLst>
                         <a:ext uri="{28A0092B-C50C-407E-A947-70E740481C1C}">
                           <a14:useLocalDpi xmlns:a14="http://schemas.microsoft.com/office/drawing/2010/main" val="0"/>
@@ -1590,15 +1590,7 @@
               <w:t>la confirmación de la venta</w:t>
             </w:r>
             <w:r>
-              <w:t>, además que estará en espera de la descarga de un .</w:t>
-            </w:r>
-            <w:proofErr w:type="spellStart"/>
-            <w:r>
-              <w:t>pdf</w:t>
-            </w:r>
-            <w:proofErr w:type="spellEnd"/>
-            <w:r>
-              <w:t xml:space="preserve"> con los detalles de la venta</w:t>
+              <w:t>, además que estará en espera de la descarga de un .pdf con los detalles de la venta</w:t>
             </w:r>
           </w:p>
           <w:p>
@@ -1611,15 +1603,7 @@
               <w:spacing w:line="240" w:lineRule="auto"/>
             </w:pPr>
             <w:r>
-              <w:t>Automáticamente se guardaran estos valores en la tabla “</w:t>
-            </w:r>
-            <w:proofErr w:type="spellStart"/>
-            <w:r>
-              <w:t>T_Ventas</w:t>
-            </w:r>
-            <w:proofErr w:type="spellEnd"/>
-            <w:r>
-              <w:t>” de la base de datos para su posterior uso</w:t>
+              <w:t>Automáticamente se guardaran estos valores en la tabla “T_Ventas” de la base de datos para su posterior uso</w:t>
             </w:r>
           </w:p>
         </w:tc>
@@ -2028,20 +2012,7 @@
               <w:spacing w:line="240" w:lineRule="auto"/>
             </w:pPr>
             <w:r>
-              <w:t xml:space="preserve">“prod1(total), prod2(total), …, </w:t>
-            </w:r>
-            <w:proofErr w:type="spellStart"/>
-            <w:r>
-              <w:t>prodN</w:t>
-            </w:r>
-            <w:proofErr w:type="spellEnd"/>
-            <w:r>
-              <w:t>(total</w:t>
-            </w:r>
-            <w:bookmarkStart w:id="1" w:name="_GoBack"/>
-            <w:bookmarkEnd w:id="1"/>
-            <w:r>
-              <w:t>)”</w:t>
+              <w:t>“prod1(total), prod2(total), …, prodN(total)”</w:t>
             </w:r>
           </w:p>
         </w:tc>
@@ -2062,8 +2033,8 @@
       <w:pPr>
         <w:jc w:val="center"/>
         <w:sectPr>
-          <w:headerReference w:type="default" r:id="rId9"/>
-          <w:footerReference w:type="first" r:id="rId10"/>
+          <w:headerReference w:type="default" r:id="rId10"/>
+          <w:footerReference w:type="first" r:id="rId11"/>
           <w:pgSz w:w="11909" w:h="16834"/>
           <w:pgMar w:top="0" w:right="1440" w:bottom="1440" w:left="1440" w:header="720" w:footer="720" w:gutter="0"/>
           <w:pgNumType w:start="1"/>
@@ -2094,27 +2065,12 @@
       </w:r>
     </w:p>
     <w:p>
-      <w:pPr>
-        <w:jc w:val="center"/>
-        <w:rPr>
-          <w:rFonts w:ascii="Times New Roman" w:eastAsia="Times New Roman" w:hAnsi="Times New Roman" w:cs="Times New Roman"/>
-          <w:b/>
-          <w:sz w:val="26"/>
-          <w:szCs w:val="26"/>
-        </w:rPr>
-      </w:pPr>
-    </w:p>
-    <w:p>
       <w:r>
-        <w:rPr>
-          <w:noProof/>
-          <w:lang w:val="es-ES"/>
-        </w:rPr>
         <w:drawing>
-          <wp:inline distT="0" distB="0" distL="0" distR="0" wp14:anchorId="3D6F7B3B" wp14:editId="4601DEBC">
-            <wp:extent cx="8278001" cy="4976037"/>
-            <wp:effectExtent l="0" t="0" r="8890" b="0"/>
-            <wp:docPr id="1" name="Imagen 1"/>
+          <wp:inline distT="0" distB="0" distL="0" distR="0" wp14:anchorId="56BFB4EB" wp14:editId="53C901C8">
+            <wp:extent cx="8806815" cy="5181600"/>
+            <wp:effectExtent l="0" t="0" r="0" b="0"/>
+            <wp:docPr id="1" name="Imagen 1" descr="Interfaz de usuario gráfica, Aplicación&#10;&#10;Descripción generada automáticamente"/>
             <wp:cNvGraphicFramePr>
               <a:graphicFrameLocks xmlns:a="http://schemas.openxmlformats.org/drawingml/2006/main" noChangeAspect="1"/>
             </wp:cNvGraphicFramePr>
@@ -2122,11 +2078,11 @@
               <a:graphicData uri="http://schemas.openxmlformats.org/drawingml/2006/picture">
                 <pic:pic xmlns:pic="http://schemas.openxmlformats.org/drawingml/2006/picture">
                   <pic:nvPicPr>
-                    <pic:cNvPr id="1" name=""/>
+                    <pic:cNvPr id="1" name="Imagen 1" descr="Interfaz de usuario gráfica, Aplicación&#10;&#10;Descripción generada automáticamente"/>
                     <pic:cNvPicPr/>
                   </pic:nvPicPr>
                   <pic:blipFill>
-                    <a:blip r:embed="rId11"/>
+                    <a:blip r:embed="rId12"/>
                     <a:stretch>
                       <a:fillRect/>
                     </a:stretch>
@@ -2134,7 +2090,7 @@
                   <pic:spPr>
                     <a:xfrm>
                       <a:off x="0" y="0"/>
-                      <a:ext cx="8302862" cy="4990982"/>
+                      <a:ext cx="8806815" cy="5181600"/>
                     </a:xfrm>
                     <a:prstGeom prst="rect">
                       <a:avLst/>
@@ -2168,7 +2124,7 @@
     </w:p>
     <w:sectPr>
       <w:pgSz w:w="16834" w:h="11909" w:orient="landscape"/>
-      <w:pgMar w:top="1440" w:right="0" w:bottom="1440" w:left="1440" w:header="720" w:footer="720" w:gutter="0"/>
+      <w:pgMar w:top="1440" w:right="1525" w:bottom="1440" w:left="1440" w:header="720" w:footer="720" w:gutter="0"/>
       <w:pgNumType w:start="1"/>
       <w:cols w:space="720"/>
       <w:titlePg/>
@@ -2178,7 +2134,7 @@
 </file>
 
 <file path=word/endnotes.xml><?xml version="1.0" encoding="utf-8"?>
-<w:endnotes xmlns:wpc="http://schemas.microsoft.com/office/word/2010/wordprocessingCanvas" xmlns:mc="http://schemas.openxmlformats.org/markup-compatibility/2006" xmlns:o="urn:schemas-microsoft-com:office:office" xmlns:r="http://schemas.openxmlformats.org/officeDocument/2006/relationships" xmlns:m="http://schemas.openxmlformats.org/officeDocument/2006/math" xmlns:v="urn:schemas-microsoft-com:vml" xmlns:wp14="http://schemas.microsoft.com/office/word/2010/wordprocessingDrawing" xmlns:wp="http://schemas.openxmlformats.org/drawingml/2006/wordprocessingDrawing" xmlns:w10="urn:schemas-microsoft-com:office:word" xmlns:w="http://schemas.openxmlformats.org/wordprocessingml/2006/main" xmlns:w14="http://schemas.microsoft.com/office/word/2010/wordml" xmlns:w15="http://schemas.microsoft.com/office/word/2012/wordml" xmlns:wpg="http://schemas.microsoft.com/office/word/2010/wordprocessingGroup" xmlns:wpi="http://schemas.microsoft.com/office/word/2010/wordprocessingInk" xmlns:wne="http://schemas.microsoft.com/office/word/2006/wordml" xmlns:wps="http://schemas.microsoft.com/office/word/2010/wordprocessingShape" mc:Ignorable="w14 w15 wp14">
+<w:endnotes xmlns:wpc="http://schemas.microsoft.com/office/word/2010/wordprocessingCanvas" xmlns:cx="http://schemas.microsoft.com/office/drawing/2014/chartex" xmlns:cx1="http://schemas.microsoft.com/office/drawing/2015/9/8/chartex" xmlns:cx2="http://schemas.microsoft.com/office/drawing/2015/10/21/chartex" xmlns:cx3="http://schemas.microsoft.com/office/drawing/2016/5/9/chartex" xmlns:cx4="http://schemas.microsoft.com/office/drawing/2016/5/10/chartex" xmlns:cx5="http://schemas.microsoft.com/office/drawing/2016/5/11/chartex" xmlns:cx6="http://schemas.microsoft.com/office/drawing/2016/5/12/chartex" xmlns:cx7="http://schemas.microsoft.com/office/drawing/2016/5/13/chartex" xmlns:cx8="http://schemas.microsoft.com/office/drawing/2016/5/14/chartex" xmlns:mc="http://schemas.openxmlformats.org/markup-compatibility/2006" xmlns:aink="http://schemas.microsoft.com/office/drawing/2016/ink" xmlns:am3d="http://schemas.microsoft.com/office/drawing/2017/model3d" xmlns:o="urn:schemas-microsoft-com:office:office" xmlns:oel="http://schemas.microsoft.com/office/2019/extlst" xmlns:r="http://schemas.openxmlformats.org/officeDocument/2006/relationships" xmlns:m="http://schemas.openxmlformats.org/officeDocument/2006/math" xmlns:v="urn:schemas-microsoft-com:vml" xmlns:wp14="http://schemas.microsoft.com/office/word/2010/wordprocessingDrawing" xmlns:wp="http://schemas.openxmlformats.org/drawingml/2006/wordprocessingDrawing" xmlns:w10="urn:schemas-microsoft-com:office:word" xmlns:w="http://schemas.openxmlformats.org/wordprocessingml/2006/main" xmlns:w14="http://schemas.microsoft.com/office/word/2010/wordml" xmlns:w15="http://schemas.microsoft.com/office/word/2012/wordml" xmlns:w16cex="http://schemas.microsoft.com/office/word/2018/wordml/cex" xmlns:w16cid="http://schemas.microsoft.com/office/word/2016/wordml/cid" xmlns:w16="http://schemas.microsoft.com/office/word/2018/wordml" xmlns:w16sdtdh="http://schemas.microsoft.com/office/word/2020/wordml/sdtdatahash" xmlns:w16se="http://schemas.microsoft.com/office/word/2015/wordml/symex" xmlns:wpg="http://schemas.microsoft.com/office/word/2010/wordprocessingGroup" xmlns:wpi="http://schemas.microsoft.com/office/word/2010/wordprocessingInk" xmlns:wne="http://schemas.microsoft.com/office/word/2006/wordml" xmlns:wps="http://schemas.microsoft.com/office/word/2010/wordprocessingShape" mc:Ignorable="w14 w15 w16se w16cid w16 w16cex w16sdtdh wp14">
   <w:endnote w:type="separator" w:id="-1">
     <w:p>
       <w:pPr>
@@ -2203,13 +2159,13 @@
 </file>
 
 <file path=word/footer1.xml><?xml version="1.0" encoding="utf-8"?>
-<w:ftr xmlns:wpc="http://schemas.microsoft.com/office/word/2010/wordprocessingCanvas" xmlns:mc="http://schemas.openxmlformats.org/markup-compatibility/2006" xmlns:o="urn:schemas-microsoft-com:office:office" xmlns:r="http://schemas.openxmlformats.org/officeDocument/2006/relationships" xmlns:m="http://schemas.openxmlformats.org/officeDocument/2006/math" xmlns:v="urn:schemas-microsoft-com:vml" xmlns:wp14="http://schemas.microsoft.com/office/word/2010/wordprocessingDrawing" xmlns:wp="http://schemas.openxmlformats.org/drawingml/2006/wordprocessingDrawing" xmlns:w10="urn:schemas-microsoft-com:office:word" xmlns:w="http://schemas.openxmlformats.org/wordprocessingml/2006/main" xmlns:w14="http://schemas.microsoft.com/office/word/2010/wordml" xmlns:w15="http://schemas.microsoft.com/office/word/2012/wordml" xmlns:wpg="http://schemas.microsoft.com/office/word/2010/wordprocessingGroup" xmlns:wpi="http://schemas.microsoft.com/office/word/2010/wordprocessingInk" xmlns:wne="http://schemas.microsoft.com/office/word/2006/wordml" xmlns:wps="http://schemas.microsoft.com/office/word/2010/wordprocessingShape" mc:Ignorable="w14 w15 wp14">
+<w:ftr xmlns:wpc="http://schemas.microsoft.com/office/word/2010/wordprocessingCanvas" xmlns:cx="http://schemas.microsoft.com/office/drawing/2014/chartex" xmlns:cx1="http://schemas.microsoft.com/office/drawing/2015/9/8/chartex" xmlns:cx2="http://schemas.microsoft.com/office/drawing/2015/10/21/chartex" xmlns:cx3="http://schemas.microsoft.com/office/drawing/2016/5/9/chartex" xmlns:cx4="http://schemas.microsoft.com/office/drawing/2016/5/10/chartex" xmlns:cx5="http://schemas.microsoft.com/office/drawing/2016/5/11/chartex" xmlns:cx6="http://schemas.microsoft.com/office/drawing/2016/5/12/chartex" xmlns:cx7="http://schemas.microsoft.com/office/drawing/2016/5/13/chartex" xmlns:cx8="http://schemas.microsoft.com/office/drawing/2016/5/14/chartex" xmlns:mc="http://schemas.openxmlformats.org/markup-compatibility/2006" xmlns:aink="http://schemas.microsoft.com/office/drawing/2016/ink" xmlns:am3d="http://schemas.microsoft.com/office/drawing/2017/model3d" xmlns:o="urn:schemas-microsoft-com:office:office" xmlns:oel="http://schemas.microsoft.com/office/2019/extlst" xmlns:r="http://schemas.openxmlformats.org/officeDocument/2006/relationships" xmlns:m="http://schemas.openxmlformats.org/officeDocument/2006/math" xmlns:v="urn:schemas-microsoft-com:vml" xmlns:wp14="http://schemas.microsoft.com/office/word/2010/wordprocessingDrawing" xmlns:wp="http://schemas.openxmlformats.org/drawingml/2006/wordprocessingDrawing" xmlns:w10="urn:schemas-microsoft-com:office:word" xmlns:w="http://schemas.openxmlformats.org/wordprocessingml/2006/main" xmlns:w14="http://schemas.microsoft.com/office/word/2010/wordml" xmlns:w15="http://schemas.microsoft.com/office/word/2012/wordml" xmlns:w16cex="http://schemas.microsoft.com/office/word/2018/wordml/cex" xmlns:w16cid="http://schemas.microsoft.com/office/word/2016/wordml/cid" xmlns:w16="http://schemas.microsoft.com/office/word/2018/wordml" xmlns:w16sdtdh="http://schemas.microsoft.com/office/word/2020/wordml/sdtdatahash" xmlns:w16se="http://schemas.microsoft.com/office/word/2015/wordml/symex" xmlns:wpg="http://schemas.microsoft.com/office/word/2010/wordprocessingGroup" xmlns:wpi="http://schemas.microsoft.com/office/word/2010/wordprocessingInk" xmlns:wne="http://schemas.microsoft.com/office/word/2006/wordml" xmlns:wps="http://schemas.microsoft.com/office/word/2010/wordprocessingShape" mc:Ignorable="w14 w15 w16se w16cid w16 w16cex w16sdtdh wp14">
   <w:p/>
 </w:ftr>
 </file>
 
 <file path=word/footnotes.xml><?xml version="1.0" encoding="utf-8"?>
-<w:footnotes xmlns:wpc="http://schemas.microsoft.com/office/word/2010/wordprocessingCanvas" xmlns:mc="http://schemas.openxmlformats.org/markup-compatibility/2006" xmlns:o="urn:schemas-microsoft-com:office:office" xmlns:r="http://schemas.openxmlformats.org/officeDocument/2006/relationships" xmlns:m="http://schemas.openxmlformats.org/officeDocument/2006/math" xmlns:v="urn:schemas-microsoft-com:vml" xmlns:wp14="http://schemas.microsoft.com/office/word/2010/wordprocessingDrawing" xmlns:wp="http://schemas.openxmlformats.org/drawingml/2006/wordprocessingDrawing" xmlns:w10="urn:schemas-microsoft-com:office:word" xmlns:w="http://schemas.openxmlformats.org/wordprocessingml/2006/main" xmlns:w14="http://schemas.microsoft.com/office/word/2010/wordml" xmlns:w15="http://schemas.microsoft.com/office/word/2012/wordml" xmlns:wpg="http://schemas.microsoft.com/office/word/2010/wordprocessingGroup" xmlns:wpi="http://schemas.microsoft.com/office/word/2010/wordprocessingInk" xmlns:wne="http://schemas.microsoft.com/office/word/2006/wordml" xmlns:wps="http://schemas.microsoft.com/office/word/2010/wordprocessingShape" mc:Ignorable="w14 w15 wp14">
+<w:footnotes xmlns:wpc="http://schemas.microsoft.com/office/word/2010/wordprocessingCanvas" xmlns:cx="http://schemas.microsoft.com/office/drawing/2014/chartex" xmlns:cx1="http://schemas.microsoft.com/office/drawing/2015/9/8/chartex" xmlns:cx2="http://schemas.microsoft.com/office/drawing/2015/10/21/chartex" xmlns:cx3="http://schemas.microsoft.com/office/drawing/2016/5/9/chartex" xmlns:cx4="http://schemas.microsoft.com/office/drawing/2016/5/10/chartex" xmlns:cx5="http://schemas.microsoft.com/office/drawing/2016/5/11/chartex" xmlns:cx6="http://schemas.microsoft.com/office/drawing/2016/5/12/chartex" xmlns:cx7="http://schemas.microsoft.com/office/drawing/2016/5/13/chartex" xmlns:cx8="http://schemas.microsoft.com/office/drawing/2016/5/14/chartex" xmlns:mc="http://schemas.openxmlformats.org/markup-compatibility/2006" xmlns:aink="http://schemas.microsoft.com/office/drawing/2016/ink" xmlns:am3d="http://schemas.microsoft.com/office/drawing/2017/model3d" xmlns:o="urn:schemas-microsoft-com:office:office" xmlns:oel="http://schemas.microsoft.com/office/2019/extlst" xmlns:r="http://schemas.openxmlformats.org/officeDocument/2006/relationships" xmlns:m="http://schemas.openxmlformats.org/officeDocument/2006/math" xmlns:v="urn:schemas-microsoft-com:vml" xmlns:wp14="http://schemas.microsoft.com/office/word/2010/wordprocessingDrawing" xmlns:wp="http://schemas.openxmlformats.org/drawingml/2006/wordprocessingDrawing" xmlns:w10="urn:schemas-microsoft-com:office:word" xmlns:w="http://schemas.openxmlformats.org/wordprocessingml/2006/main" xmlns:w14="http://schemas.microsoft.com/office/word/2010/wordml" xmlns:w15="http://schemas.microsoft.com/office/word/2012/wordml" xmlns:w16cex="http://schemas.microsoft.com/office/word/2018/wordml/cex" xmlns:w16cid="http://schemas.microsoft.com/office/word/2016/wordml/cid" xmlns:w16="http://schemas.microsoft.com/office/word/2018/wordml" xmlns:w16sdtdh="http://schemas.microsoft.com/office/word/2020/wordml/sdtdatahash" xmlns:w16se="http://schemas.microsoft.com/office/word/2015/wordml/symex" xmlns:wpg="http://schemas.microsoft.com/office/word/2010/wordprocessingGroup" xmlns:wpi="http://schemas.microsoft.com/office/word/2010/wordprocessingInk" xmlns:wne="http://schemas.microsoft.com/office/word/2006/wordml" xmlns:wps="http://schemas.microsoft.com/office/word/2010/wordprocessingShape" mc:Ignorable="w14 w15 w16se w16cid w16 w16cex w16sdtdh wp14">
   <w:footnote w:type="separator" w:id="-1">
     <w:p>
       <w:pPr>
@@ -2234,14 +2190,14 @@
 </file>
 
 <file path=word/header1.xml><?xml version="1.0" encoding="utf-8"?>
-<w:hdr xmlns:wpc="http://schemas.microsoft.com/office/word/2010/wordprocessingCanvas" xmlns:mc="http://schemas.openxmlformats.org/markup-compatibility/2006" xmlns:o="urn:schemas-microsoft-com:office:office" xmlns:r="http://schemas.openxmlformats.org/officeDocument/2006/relationships" xmlns:m="http://schemas.openxmlformats.org/officeDocument/2006/math" xmlns:v="urn:schemas-microsoft-com:vml" xmlns:wp14="http://schemas.microsoft.com/office/word/2010/wordprocessingDrawing" xmlns:wp="http://schemas.openxmlformats.org/drawingml/2006/wordprocessingDrawing" xmlns:w10="urn:schemas-microsoft-com:office:word" xmlns:w="http://schemas.openxmlformats.org/wordprocessingml/2006/main" xmlns:w14="http://schemas.microsoft.com/office/word/2010/wordml" xmlns:w15="http://schemas.microsoft.com/office/word/2012/wordml" xmlns:wpg="http://schemas.microsoft.com/office/word/2010/wordprocessingGroup" xmlns:wpi="http://schemas.microsoft.com/office/word/2010/wordprocessingInk" xmlns:wne="http://schemas.microsoft.com/office/word/2006/wordml" xmlns:wps="http://schemas.microsoft.com/office/word/2010/wordprocessingShape" mc:Ignorable="w14 w15 wp14">
+<w:hdr xmlns:wpc="http://schemas.microsoft.com/office/word/2010/wordprocessingCanvas" xmlns:cx="http://schemas.microsoft.com/office/drawing/2014/chartex" xmlns:cx1="http://schemas.microsoft.com/office/drawing/2015/9/8/chartex" xmlns:cx2="http://schemas.microsoft.com/office/drawing/2015/10/21/chartex" xmlns:cx3="http://schemas.microsoft.com/office/drawing/2016/5/9/chartex" xmlns:cx4="http://schemas.microsoft.com/office/drawing/2016/5/10/chartex" xmlns:cx5="http://schemas.microsoft.com/office/drawing/2016/5/11/chartex" xmlns:cx6="http://schemas.microsoft.com/office/drawing/2016/5/12/chartex" xmlns:cx7="http://schemas.microsoft.com/office/drawing/2016/5/13/chartex" xmlns:cx8="http://schemas.microsoft.com/office/drawing/2016/5/14/chartex" xmlns:mc="http://schemas.openxmlformats.org/markup-compatibility/2006" xmlns:aink="http://schemas.microsoft.com/office/drawing/2016/ink" xmlns:am3d="http://schemas.microsoft.com/office/drawing/2017/model3d" xmlns:o="urn:schemas-microsoft-com:office:office" xmlns:oel="http://schemas.microsoft.com/office/2019/extlst" xmlns:r="http://schemas.openxmlformats.org/officeDocument/2006/relationships" xmlns:m="http://schemas.openxmlformats.org/officeDocument/2006/math" xmlns:v="urn:schemas-microsoft-com:vml" xmlns:wp14="http://schemas.microsoft.com/office/word/2010/wordprocessingDrawing" xmlns:wp="http://schemas.openxmlformats.org/drawingml/2006/wordprocessingDrawing" xmlns:w10="urn:schemas-microsoft-com:office:word" xmlns:w="http://schemas.openxmlformats.org/wordprocessingml/2006/main" xmlns:w14="http://schemas.microsoft.com/office/word/2010/wordml" xmlns:w15="http://schemas.microsoft.com/office/word/2012/wordml" xmlns:w16cex="http://schemas.microsoft.com/office/word/2018/wordml/cex" xmlns:w16cid="http://schemas.microsoft.com/office/word/2016/wordml/cid" xmlns:w16="http://schemas.microsoft.com/office/word/2018/wordml" xmlns:w16sdtdh="http://schemas.microsoft.com/office/word/2020/wordml/sdtdatahash" xmlns:w16se="http://schemas.microsoft.com/office/word/2015/wordml/symex" xmlns:wpg="http://schemas.microsoft.com/office/word/2010/wordprocessingGroup" xmlns:wpi="http://schemas.microsoft.com/office/word/2010/wordprocessingInk" xmlns:wne="http://schemas.microsoft.com/office/word/2006/wordml" xmlns:wps="http://schemas.microsoft.com/office/word/2010/wordprocessingShape" mc:Ignorable="w14 w15 w16se w16cid w16 w16cex w16sdtdh wp14">
   <w:p/>
 </w:hdr>
 </file>
 
 <file path=word/numbering.xml><?xml version="1.0" encoding="utf-8"?>
-<w:numbering xmlns:wpc="http://schemas.microsoft.com/office/word/2010/wordprocessingCanvas" xmlns:mc="http://schemas.openxmlformats.org/markup-compatibility/2006" xmlns:o="urn:schemas-microsoft-com:office:office" xmlns:r="http://schemas.openxmlformats.org/officeDocument/2006/relationships" xmlns:m="http://schemas.openxmlformats.org/officeDocument/2006/math" xmlns:v="urn:schemas-microsoft-com:vml" xmlns:wp14="http://schemas.microsoft.com/office/word/2010/wordprocessingDrawing" xmlns:wp="http://schemas.openxmlformats.org/drawingml/2006/wordprocessingDrawing" xmlns:w10="urn:schemas-microsoft-com:office:word" xmlns:w="http://schemas.openxmlformats.org/wordprocessingml/2006/main" xmlns:w14="http://schemas.microsoft.com/office/word/2010/wordml" xmlns:w15="http://schemas.microsoft.com/office/word/2012/wordml" xmlns:wpg="http://schemas.microsoft.com/office/word/2010/wordprocessingGroup" xmlns:wpi="http://schemas.microsoft.com/office/word/2010/wordprocessingInk" xmlns:wne="http://schemas.microsoft.com/office/word/2006/wordml" xmlns:wps="http://schemas.microsoft.com/office/word/2010/wordprocessingShape" mc:Ignorable="w14 w15 wp14">
-  <w:abstractNum w:abstractNumId="0">
+<w:numbering xmlns:wpc="http://schemas.microsoft.com/office/word/2010/wordprocessingCanvas" xmlns:cx="http://schemas.microsoft.com/office/drawing/2014/chartex" xmlns:cx1="http://schemas.microsoft.com/office/drawing/2015/9/8/chartex" xmlns:cx2="http://schemas.microsoft.com/office/drawing/2015/10/21/chartex" xmlns:cx3="http://schemas.microsoft.com/office/drawing/2016/5/9/chartex" xmlns:cx4="http://schemas.microsoft.com/office/drawing/2016/5/10/chartex" xmlns:cx5="http://schemas.microsoft.com/office/drawing/2016/5/11/chartex" xmlns:cx6="http://schemas.microsoft.com/office/drawing/2016/5/12/chartex" xmlns:cx7="http://schemas.microsoft.com/office/drawing/2016/5/13/chartex" xmlns:cx8="http://schemas.microsoft.com/office/drawing/2016/5/14/chartex" xmlns:mc="http://schemas.openxmlformats.org/markup-compatibility/2006" xmlns:aink="http://schemas.microsoft.com/office/drawing/2016/ink" xmlns:am3d="http://schemas.microsoft.com/office/drawing/2017/model3d" xmlns:o="urn:schemas-microsoft-com:office:office" xmlns:oel="http://schemas.microsoft.com/office/2019/extlst" xmlns:r="http://schemas.openxmlformats.org/officeDocument/2006/relationships" xmlns:m="http://schemas.openxmlformats.org/officeDocument/2006/math" xmlns:v="urn:schemas-microsoft-com:vml" xmlns:wp14="http://schemas.microsoft.com/office/word/2010/wordprocessingDrawing" xmlns:wp="http://schemas.openxmlformats.org/drawingml/2006/wordprocessingDrawing" xmlns:w10="urn:schemas-microsoft-com:office:word" xmlns:w="http://schemas.openxmlformats.org/wordprocessingml/2006/main" xmlns:w14="http://schemas.microsoft.com/office/word/2010/wordml" xmlns:w15="http://schemas.microsoft.com/office/word/2012/wordml" xmlns:w16cex="http://schemas.microsoft.com/office/word/2018/wordml/cex" xmlns:w16cid="http://schemas.microsoft.com/office/word/2016/wordml/cid" xmlns:w16="http://schemas.microsoft.com/office/word/2018/wordml" xmlns:w16sdtdh="http://schemas.microsoft.com/office/word/2020/wordml/sdtdatahash" xmlns:w16se="http://schemas.microsoft.com/office/word/2015/wordml/symex" xmlns:wpg="http://schemas.microsoft.com/office/word/2010/wordprocessingGroup" xmlns:wpi="http://schemas.microsoft.com/office/word/2010/wordprocessingInk" xmlns:wne="http://schemas.microsoft.com/office/word/2006/wordml" xmlns:wps="http://schemas.microsoft.com/office/word/2010/wordprocessingShape" mc:Ignorable="w14 w15 w16se w16cid w16 w16cex w16sdtdh wp14">
+  <w:abstractNum w:abstractNumId="0" w15:restartNumberingAfterBreak="0">
     <w:nsid w:val="11EA74BE"/>
     <w:multiLevelType w:val="multilevel"/>
     <w:tmpl w:val="BF2A4A82"/>
@@ -2354,7 +2310,7 @@
       </w:rPr>
     </w:lvl>
   </w:abstractNum>
-  <w:abstractNum w:abstractNumId="1">
+  <w:abstractNum w:abstractNumId="1" w15:restartNumberingAfterBreak="0">
     <w:nsid w:val="239C6316"/>
     <w:multiLevelType w:val="multilevel"/>
     <w:tmpl w:val="FFD8ADC0"/>
@@ -2467,7 +2423,7 @@
       </w:rPr>
     </w:lvl>
   </w:abstractNum>
-  <w:abstractNum w:abstractNumId="2">
+  <w:abstractNum w:abstractNumId="2" w15:restartNumberingAfterBreak="0">
     <w:nsid w:val="2E1F1C0A"/>
     <w:multiLevelType w:val="multilevel"/>
     <w:tmpl w:val="BF2A4A82"/>
@@ -2580,7 +2536,7 @@
       </w:rPr>
     </w:lvl>
   </w:abstractNum>
-  <w:abstractNum w:abstractNumId="3">
+  <w:abstractNum w:abstractNumId="3" w15:restartNumberingAfterBreak="0">
     <w:nsid w:val="4E1D6820"/>
     <w:multiLevelType w:val="multilevel"/>
     <w:tmpl w:val="C1FA1802"/>
@@ -2693,7 +2649,7 @@
       </w:rPr>
     </w:lvl>
   </w:abstractNum>
-  <w:abstractNum w:abstractNumId="4">
+  <w:abstractNum w:abstractNumId="4" w15:restartNumberingAfterBreak="0">
     <w:nsid w:val="570930C9"/>
     <w:multiLevelType w:val="multilevel"/>
     <w:tmpl w:val="9932B912"/>
@@ -2806,7 +2762,7 @@
       </w:rPr>
     </w:lvl>
   </w:abstractNum>
-  <w:abstractNum w:abstractNumId="5">
+  <w:abstractNum w:abstractNumId="5" w15:restartNumberingAfterBreak="0">
     <w:nsid w:val="6F8047D4"/>
     <w:multiLevelType w:val="multilevel"/>
     <w:tmpl w:val="C784BCEC"/>
@@ -2919,29 +2875,29 @@
       </w:rPr>
     </w:lvl>
   </w:abstractNum>
-  <w:num w:numId="1">
+  <w:num w:numId="1" w16cid:durableId="131486168">
     <w:abstractNumId w:val="5"/>
   </w:num>
-  <w:num w:numId="2">
+  <w:num w:numId="2" w16cid:durableId="1082216903">
     <w:abstractNumId w:val="0"/>
   </w:num>
-  <w:num w:numId="3">
+  <w:num w:numId="3" w16cid:durableId="88544520">
     <w:abstractNumId w:val="4"/>
   </w:num>
-  <w:num w:numId="4">
+  <w:num w:numId="4" w16cid:durableId="998271968">
     <w:abstractNumId w:val="3"/>
   </w:num>
-  <w:num w:numId="5">
+  <w:num w:numId="5" w16cid:durableId="238826494">
     <w:abstractNumId w:val="1"/>
   </w:num>
-  <w:num w:numId="6">
+  <w:num w:numId="6" w16cid:durableId="2073696909">
     <w:abstractNumId w:val="2"/>
   </w:num>
 </w:numbering>
 </file>
 
 <file path=word/styles.xml><?xml version="1.0" encoding="utf-8"?>
-<w:styles xmlns:mc="http://schemas.openxmlformats.org/markup-compatibility/2006" xmlns:r="http://schemas.openxmlformats.org/officeDocument/2006/relationships" xmlns:w="http://schemas.openxmlformats.org/wordprocessingml/2006/main" xmlns:w14="http://schemas.microsoft.com/office/word/2010/wordml" xmlns:w15="http://schemas.microsoft.com/office/word/2012/wordml" mc:Ignorable="w14 w15">
+<w:styles xmlns:mc="http://schemas.openxmlformats.org/markup-compatibility/2006" xmlns:r="http://schemas.openxmlformats.org/officeDocument/2006/relationships" xmlns:w="http://schemas.openxmlformats.org/wordprocessingml/2006/main" xmlns:w14="http://schemas.microsoft.com/office/word/2010/wordml" xmlns:w15="http://schemas.microsoft.com/office/word/2012/wordml" xmlns:w16cex="http://schemas.microsoft.com/office/word/2018/wordml/cex" xmlns:w16cid="http://schemas.microsoft.com/office/word/2016/wordml/cid" xmlns:w16="http://schemas.microsoft.com/office/word/2018/wordml" xmlns:w16sdtdh="http://schemas.microsoft.com/office/word/2020/wordml/sdtdatahash" xmlns:w16se="http://schemas.microsoft.com/office/word/2015/wordml/symex" mc:Ignorable="w14 w15 w16se w16cid w16 w16cex w16sdtdh">
   <w:docDefaults>
     <w:rPrDefault>
       <w:rPr>
@@ -2957,7 +2913,7 @@
       </w:pPr>
     </w:pPrDefault>
   </w:docDefaults>
-  <w:latentStyles w:defLockedState="0" w:defUIPriority="99" w:defSemiHidden="0" w:defUnhideWhenUsed="0" w:defQFormat="0" w:count="371">
+  <w:latentStyles w:defLockedState="0" w:defUIPriority="99" w:defSemiHidden="0" w:defUnhideWhenUsed="0" w:defQFormat="0" w:count="376">
     <w:lsdException w:name="Normal" w:uiPriority="0" w:qFormat="1"/>
     <w:lsdException w:name="heading 1" w:uiPriority="9" w:qFormat="1"/>
     <w:lsdException w:name="heading 2" w:semiHidden="1" w:uiPriority="9" w:unhideWhenUsed="1" w:qFormat="1"/>
@@ -3063,7 +3019,6 @@
     <w:lsdException w:name="HTML Sample" w:semiHidden="1" w:unhideWhenUsed="1"/>
     <w:lsdException w:name="HTML Typewriter" w:semiHidden="1" w:unhideWhenUsed="1"/>
     <w:lsdException w:name="HTML Variable" w:semiHidden="1" w:unhideWhenUsed="1"/>
-    <w:lsdException w:name="Normal Table" w:semiHidden="1" w:unhideWhenUsed="1"/>
     <w:lsdException w:name="annotation subject" w:semiHidden="1" w:unhideWhenUsed="1"/>
     <w:lsdException w:name="No List" w:semiHidden="1" w:unhideWhenUsed="1"/>
     <w:lsdException w:name="Outline List 1" w:semiHidden="1" w:unhideWhenUsed="1"/>
@@ -3106,11 +3061,8 @@
     <w:lsdException w:name="Table Contemporary" w:semiHidden="1" w:unhideWhenUsed="1"/>
     <w:lsdException w:name="Table Elegant" w:semiHidden="1" w:unhideWhenUsed="1"/>
     <w:lsdException w:name="Table Professional" w:semiHidden="1" w:unhideWhenUsed="1"/>
-    <w:lsdException w:name="Table Subtle 1" w:semiHidden="1" w:unhideWhenUsed="1"/>
     <w:lsdException w:name="Table Subtle 2" w:semiHidden="1" w:unhideWhenUsed="1"/>
     <w:lsdException w:name="Table Web 1" w:semiHidden="1" w:unhideWhenUsed="1"/>
-    <w:lsdException w:name="Table Web 2" w:semiHidden="1" w:unhideWhenUsed="1"/>
-    <w:lsdException w:name="Table Web 3" w:semiHidden="1" w:unhideWhenUsed="1"/>
     <w:lsdException w:name="Balloon Text" w:semiHidden="1" w:unhideWhenUsed="1"/>
     <w:lsdException w:name="Table Grid" w:uiPriority="39"/>
     <w:lsdException w:name="Table Theme" w:semiHidden="1" w:unhideWhenUsed="1"/>
@@ -3329,6 +3281,11 @@
     <w:lsdException w:name="List Table 5 Dark Accent 6" w:uiPriority="50"/>
     <w:lsdException w:name="List Table 6 Colorful Accent 6" w:uiPriority="51"/>
     <w:lsdException w:name="List Table 7 Colorful Accent 6" w:uiPriority="52"/>
+    <w:lsdException w:name="Mention" w:semiHidden="1" w:unhideWhenUsed="1"/>
+    <w:lsdException w:name="Smart Hyperlink" w:semiHidden="1" w:unhideWhenUsed="1"/>
+    <w:lsdException w:name="Hashtag" w:semiHidden="1" w:unhideWhenUsed="1"/>
+    <w:lsdException w:name="Unresolved Mention" w:semiHidden="1" w:unhideWhenUsed="1"/>
+    <w:lsdException w:name="Smart Link" w:semiHidden="1" w:unhideWhenUsed="1"/>
   </w:latentStyles>
   <w:style w:type="paragraph" w:default="1" w:styleId="Normal">
     <w:name w:val="Normal"/>
@@ -3462,7 +3419,7 @@
       </w:tblCellMar>
     </w:tblPr>
   </w:style>
-  <w:style w:type="paragraph" w:styleId="Puesto">
+  <w:style w:type="paragraph" w:styleId="Ttulo">
     <w:name w:val="Title"/>
     <w:basedOn w:val="Normal"/>
     <w:next w:val="Normal"/>
@@ -3838,4 +3795,16 @@
   </a:objectDefaults>
   <a:extraClrSchemeLst/>
 </a:theme>
+</file>
+
+<file path=customXml/item1.xml><?xml version="1.0" encoding="utf-8"?>
+<b:Sources xmlns:b="http://schemas.openxmlformats.org/officeDocument/2006/bibliography" xmlns="http://schemas.openxmlformats.org/officeDocument/2006/bibliography" SelectedStyle="\APASixthEditionOfficeOnline.xsl" StyleName="APA" Version="6"/>
+</file>
+
+<file path=customXml/itemProps1.xml><?xml version="1.0" encoding="utf-8"?>
+<ds:datastoreItem xmlns:ds="http://schemas.openxmlformats.org/officeDocument/2006/customXml" ds:itemID="{982A01EA-AF04-43B5-A3B9-2F7128487395}">
+  <ds:schemaRefs>
+    <ds:schemaRef ds:uri="http://schemas.openxmlformats.org/officeDocument/2006/bibliography"/>
+  </ds:schemaRefs>
+</ds:datastoreItem>
 </file>
--- a/Documentos/PVT-DERCU-06.docx
+++ b/Documentos/PVT-DERCU-06.docx
@@ -1424,7 +1424,13 @@
               <w:t xml:space="preserve">hace la búsqueda del cliente, si no recibe </w:t>
             </w:r>
             <w:r>
-              <w:t>el nombre del cliente, entonces aparecerá una vista para registrar el nombre del cliente manualmente donde estos datos se guardaran en una Tabla de manera interna</w:t>
+              <w:t xml:space="preserve">el nombre del cliente, entonces aparecerá una vista para registrar el nombre del cliente manualmente donde estos datos se </w:t>
+            </w:r>
+            <w:r>
+              <w:t>guardarán</w:t>
+            </w:r>
+            <w:r>
+              <w:t xml:space="preserve"> en una Tabla de manera interna</w:t>
             </w:r>
           </w:p>
           <w:p>
@@ -1443,26 +1449,79 @@
           <w:p>
             <w:pPr>
               <w:widowControl w:val="0"/>
+              <w:spacing w:line="240" w:lineRule="auto"/>
+              <w:ind w:left="720"/>
+            </w:pPr>
+            <w:r>
+              <w:t xml:space="preserve">* </w:t>
+            </w:r>
+            <w:r>
+              <w:t xml:space="preserve">El usuario seleccionará la categoría de </w:t>
+            </w:r>
+            <w:r>
+              <w:t xml:space="preserve">la </w:t>
+            </w:r>
+            <w:r>
+              <w:t>venta</w:t>
+            </w:r>
+            <w:r>
+              <w:t xml:space="preserve"> que quiere completar (tatuajes, joyas)</w:t>
+            </w:r>
+          </w:p>
+          <w:p>
+            <w:pPr>
+              <w:widowControl w:val="0"/>
+              <w:spacing w:line="240" w:lineRule="auto"/>
+              <w:ind w:left="720"/>
+            </w:pPr>
+            <w:r>
+              <w:t xml:space="preserve">* </w:t>
+            </w:r>
+            <w:r>
+              <w:t xml:space="preserve">El usuario </w:t>
+            </w:r>
+            <w:r>
+              <w:t xml:space="preserve">llenará la cantidad del producto que se utilizará en la </w:t>
+            </w:r>
+            <w:r>
+              <w:t>venta</w:t>
+            </w:r>
+          </w:p>
+          <w:p>
+            <w:pPr>
+              <w:widowControl w:val="0"/>
               <w:numPr>
                 <w:ilvl w:val="0"/>
                 <w:numId w:val="5"/>
               </w:numPr>
               <w:spacing w:line="240" w:lineRule="auto"/>
-            </w:pPr>
-            <w:r>
-              <w:t xml:space="preserve">* </w:t>
-            </w:r>
-            <w:r>
-              <w:t xml:space="preserve">El usuario seleccionará la categoría de </w:t>
-            </w:r>
-            <w:r>
+              <w:rPr>
+                <w:b/>
+              </w:rPr>
+            </w:pPr>
+            <w:r>
+              <w:rPr>
+                <w:b/>
+              </w:rPr>
+              <w:t xml:space="preserve">La descripción de </w:t>
+            </w:r>
+            <w:r>
+              <w:rPr>
+                <w:b/>
+              </w:rPr>
               <w:t xml:space="preserve">la </w:t>
             </w:r>
             <w:r>
-              <w:t>venta</w:t>
-            </w:r>
-            <w:r>
-              <w:t xml:space="preserve"> que quiere completar (tatuajes, joyas)</w:t>
+              <w:rPr>
+                <w:b/>
+              </w:rPr>
+              <w:t>venta es opcional</w:t>
+            </w:r>
+            <w:r>
+              <w:rPr>
+                <w:b/>
+              </w:rPr>
+              <w:t xml:space="preserve"> si el producto es una joya</w:t>
             </w:r>
           </w:p>
           <w:p>
@@ -1475,16 +1534,10 @@
               <w:spacing w:line="240" w:lineRule="auto"/>
             </w:pPr>
             <w:r>
-              <w:t xml:space="preserve">* </w:t>
-            </w:r>
-            <w:r>
-              <w:t xml:space="preserve">El usuario </w:t>
-            </w:r>
-            <w:r>
-              <w:t xml:space="preserve">llenará la cantidad del producto que se utilizará en la </w:t>
-            </w:r>
-            <w:r>
-              <w:t>venta</w:t>
+              <w:t>El usuario dará clic en “Agregar al carrito” para cargar esta información</w:t>
+            </w:r>
+            <w:r>
+              <w:t xml:space="preserve"> y en ambos casos se multiplicará la cantidad x el precio unitario para el “total”</w:t>
             </w:r>
           </w:p>
           <w:p>
@@ -1495,33 +1548,9 @@
                 <w:numId w:val="5"/>
               </w:numPr>
               <w:spacing w:line="240" w:lineRule="auto"/>
-              <w:rPr>
-                <w:b/>
-              </w:rPr>
-            </w:pPr>
-            <w:r>
-              <w:rPr>
-                <w:b/>
-              </w:rPr>
-              <w:t xml:space="preserve">La descripción de </w:t>
-            </w:r>
-            <w:r>
-              <w:rPr>
-                <w:b/>
-              </w:rPr>
-              <w:t xml:space="preserve">la </w:t>
-            </w:r>
-            <w:r>
-              <w:rPr>
-                <w:b/>
-              </w:rPr>
-              <w:t>venta es opcional</w:t>
-            </w:r>
-            <w:r>
-              <w:rPr>
-                <w:b/>
-              </w:rPr>
-              <w:t xml:space="preserve"> si el producto es una joya</w:t>
+            </w:pPr>
+            <w:r>
+              <w:t>Automáticamente se sumará el costo total de esta venta y se podrá ver en el campo “total a pagar”</w:t>
             </w:r>
           </w:p>
           <w:p>
@@ -1534,10 +1563,34 @@
               <w:spacing w:line="240" w:lineRule="auto"/>
             </w:pPr>
             <w:r>
-              <w:t>El usuario dará clic en “Agregar al carrito” para cargar esta información</w:t>
-            </w:r>
-            <w:r>
-              <w:t xml:space="preserve"> y en ambos casos se multiplicará la cantidad x el precio unitario para el “total”</w:t>
+              <w:t xml:space="preserve">El usuario presionará el botón “Generar </w:t>
+            </w:r>
+            <w:r>
+              <w:t>venta</w:t>
+            </w:r>
+            <w:r>
+              <w:t xml:space="preserve">” y se </w:t>
+            </w:r>
+            <w:r>
+              <w:rPr>
+                <w:b/>
+              </w:rPr>
+              <w:t>consultará</w:t>
+            </w:r>
+            <w:r>
+              <w:rPr>
+                <w:b/>
+              </w:rPr>
+              <w:t xml:space="preserve"> en pantalla </w:t>
+            </w:r>
+            <w:r>
+              <w:rPr>
+                <w:b/>
+              </w:rPr>
+              <w:t>la confirmación de la venta</w:t>
+            </w:r>
+            <w:r>
+              <w:t>, además que estará en espera de la descarga de un .pdf con los detalles de la venta</w:t>
             </w:r>
           </w:p>
           <w:p>
@@ -1550,60 +1603,13 @@
               <w:spacing w:line="240" w:lineRule="auto"/>
             </w:pPr>
             <w:r>
-              <w:t>Automáticamente se sumará el costo total de esta venta y se podrá ver en el campo “total a pagar”</w:t>
-            </w:r>
-          </w:p>
-          <w:p>
-            <w:pPr>
-              <w:widowControl w:val="0"/>
-              <w:numPr>
-                <w:ilvl w:val="0"/>
-                <w:numId w:val="5"/>
-              </w:numPr>
-              <w:spacing w:line="240" w:lineRule="auto"/>
-            </w:pPr>
-            <w:r>
-              <w:t xml:space="preserve">El usuario presionará el botón “Generar </w:t>
-            </w:r>
-            <w:r>
-              <w:t>venta</w:t>
-            </w:r>
-            <w:r>
-              <w:t xml:space="preserve">” y se </w:t>
-            </w:r>
-            <w:r>
-              <w:rPr>
-                <w:b/>
-              </w:rPr>
-              <w:t>consultará</w:t>
-            </w:r>
-            <w:r>
-              <w:rPr>
-                <w:b/>
-              </w:rPr>
-              <w:t xml:space="preserve"> en pantalla </w:t>
-            </w:r>
-            <w:r>
-              <w:rPr>
-                <w:b/>
-              </w:rPr>
-              <w:t>la confirmación de la venta</w:t>
-            </w:r>
-            <w:r>
-              <w:t>, además que estará en espera de la descarga de un .pdf con los detalles de la venta</w:t>
-            </w:r>
-          </w:p>
-          <w:p>
-            <w:pPr>
-              <w:widowControl w:val="0"/>
-              <w:numPr>
-                <w:ilvl w:val="0"/>
-                <w:numId w:val="5"/>
-              </w:numPr>
-              <w:spacing w:line="240" w:lineRule="auto"/>
-            </w:pPr>
-            <w:r>
-              <w:t>Automáticamente se guardaran estos valores en la tabla “T_Ventas” de la base de datos para su posterior uso</w:t>
+              <w:t xml:space="preserve">Automáticamente se </w:t>
+            </w:r>
+            <w:r>
+              <w:t>guardarán</w:t>
+            </w:r>
+            <w:r>
+              <w:t xml:space="preserve"> estos valores en la tabla “T_Ventas” de la base de datos para su posterior uso</w:t>
             </w:r>
           </w:p>
         </w:tc>
@@ -1777,6 +1783,9 @@
             <w:r>
               <w:t>En caso de elegir “joyas”, el campo “cantidad” queda a disposición del usuario para seleccionar el número de este producto que se va a adquirir</w:t>
             </w:r>
+            <w:r>
+              <w:t>. Si la cantidad supera el stock disponible, debe mostrar un mensaje que se lo impida.</w:t>
+            </w:r>
           </w:p>
           <w:p>
             <w:pPr>
@@ -1942,7 +1951,13 @@
               </w:rPr>
             </w:pPr>
             <w:r>
-              <w:t>Los datos en la tabla se borrara únicamente si se presiona el botón de “limpiar tabla”</w:t>
+              <w:t xml:space="preserve">Los datos en la tabla se </w:t>
+            </w:r>
+            <w:r>
+              <w:t>borrarán</w:t>
+            </w:r>
+            <w:r>
+              <w:t xml:space="preserve"> únicamente si se presiona el botón de “limpiar tabla”</w:t>
             </w:r>
             <w:r>
               <w:t>, excepto los datos del cliente y el empleado</w:t>
@@ -2013,6 +2028,61 @@
             </w:pPr>
             <w:r>
               <w:t>“prod1(total), prod2(total), …, prodN(total)”</w:t>
+            </w:r>
+          </w:p>
+        </w:tc>
+      </w:tr>
+      <w:tr>
+        <w:trPr>
+          <w:trHeight w:val="420"/>
+        </w:trPr>
+        <w:tc>
+          <w:tcPr>
+            <w:tcW w:w="615" w:type="dxa"/>
+            <w:shd w:val="clear" w:color="auto" w:fill="EFEFEF"/>
+            <w:tcMar>
+              <w:top w:w="100" w:type="dxa"/>
+              <w:left w:w="100" w:type="dxa"/>
+              <w:bottom w:w="100" w:type="dxa"/>
+              <w:right w:w="100" w:type="dxa"/>
+            </w:tcMar>
+          </w:tcPr>
+          <w:p>
+            <w:pPr>
+              <w:widowControl w:val="0"/>
+              <w:spacing w:line="240" w:lineRule="auto"/>
+              <w:jc w:val="center"/>
+              <w:rPr>
+                <w:b/>
+              </w:rPr>
+            </w:pPr>
+            <w:r>
+              <w:rPr>
+                <w:b/>
+              </w:rPr>
+              <w:t>3</w:t>
+            </w:r>
+          </w:p>
+        </w:tc>
+        <w:tc>
+          <w:tcPr>
+            <w:tcW w:w="8400" w:type="dxa"/>
+            <w:gridSpan w:val="2"/>
+            <w:shd w:val="clear" w:color="auto" w:fill="EFEFEF"/>
+            <w:tcMar>
+              <w:top w:w="100" w:type="dxa"/>
+              <w:left w:w="100" w:type="dxa"/>
+              <w:bottom w:w="100" w:type="dxa"/>
+              <w:right w:w="100" w:type="dxa"/>
+            </w:tcMar>
+          </w:tcPr>
+          <w:p>
+            <w:pPr>
+              <w:widowControl w:val="0"/>
+              <w:spacing w:line="240" w:lineRule="auto"/>
+            </w:pPr>
+            <w:r>
+              <w:t>En caso se elija una joya para su venta, deberá reducirse el stock del producto y evidenciarlo en la sección de inventario.</w:t>
             </w:r>
           </w:p>
         </w:tc>
@@ -2066,6 +2136,9 @@
     </w:p>
     <w:p>
       <w:r>
+        <w:rPr>
+          <w:noProof/>
+        </w:rPr>
         <w:drawing>
           <wp:inline distT="0" distB="0" distL="0" distR="0" wp14:anchorId="56BFB4EB" wp14:editId="53C901C8">
             <wp:extent cx="8806815" cy="5181600"/>
@@ -3019,6 +3092,7 @@
     <w:lsdException w:name="HTML Sample" w:semiHidden="1" w:unhideWhenUsed="1"/>
     <w:lsdException w:name="HTML Typewriter" w:semiHidden="1" w:unhideWhenUsed="1"/>
     <w:lsdException w:name="HTML Variable" w:semiHidden="1" w:unhideWhenUsed="1"/>
+    <w:lsdException w:name="Normal Table" w:semiHidden="1" w:unhideWhenUsed="1"/>
     <w:lsdException w:name="annotation subject" w:semiHidden="1" w:unhideWhenUsed="1"/>
     <w:lsdException w:name="No List" w:semiHidden="1" w:unhideWhenUsed="1"/>
     <w:lsdException w:name="Outline List 1" w:semiHidden="1" w:unhideWhenUsed="1"/>
@@ -3061,8 +3135,11 @@
     <w:lsdException w:name="Table Contemporary" w:semiHidden="1" w:unhideWhenUsed="1"/>
     <w:lsdException w:name="Table Elegant" w:semiHidden="1" w:unhideWhenUsed="1"/>
     <w:lsdException w:name="Table Professional" w:semiHidden="1" w:unhideWhenUsed="1"/>
+    <w:lsdException w:name="Table Subtle 1" w:semiHidden="1" w:unhideWhenUsed="1"/>
     <w:lsdException w:name="Table Subtle 2" w:semiHidden="1" w:unhideWhenUsed="1"/>
     <w:lsdException w:name="Table Web 1" w:semiHidden="1" w:unhideWhenUsed="1"/>
+    <w:lsdException w:name="Table Web 2" w:semiHidden="1" w:unhideWhenUsed="1"/>
+    <w:lsdException w:name="Table Web 3" w:semiHidden="1" w:unhideWhenUsed="1"/>
     <w:lsdException w:name="Balloon Text" w:semiHidden="1" w:unhideWhenUsed="1"/>
     <w:lsdException w:name="Table Grid" w:uiPriority="39"/>
     <w:lsdException w:name="Table Theme" w:semiHidden="1" w:unhideWhenUsed="1"/>

--- a/Documentos/PVT-DERCU-06.docx
+++ b/Documentos/PVT-DERCU-06.docx
@@ -464,12 +464,14 @@
                 <w:rFonts w:ascii="Times New Roman" w:eastAsia="Times New Roman" w:hAnsi="Times New Roman" w:cs="Times New Roman"/>
               </w:rPr>
             </w:pPr>
+            <w:proofErr w:type="spellStart"/>
             <w:r>
               <w:rPr>
                 <w:rFonts w:ascii="Times New Roman" w:eastAsia="Times New Roman" w:hAnsi="Times New Roman" w:cs="Times New Roman"/>
               </w:rPr>
               <w:t>Erly</w:t>
             </w:r>
+            <w:proofErr w:type="spellEnd"/>
           </w:p>
         </w:tc>
         <w:tc>
@@ -907,9 +909,11 @@
               <w:widowControl w:val="0"/>
               <w:spacing w:line="240" w:lineRule="auto"/>
             </w:pPr>
+            <w:proofErr w:type="spellStart"/>
             <w:r>
               <w:t>Erly</w:t>
             </w:r>
+            <w:proofErr w:type="spellEnd"/>
           </w:p>
         </w:tc>
       </w:tr>
@@ -1128,8 +1132,13 @@
               <w:t>A01</w:t>
             </w:r>
             <w:r>
-              <w:t xml:space="preserve"> – Secretaria</w:t>
-            </w:r>
+              <w:t xml:space="preserve"> – </w:t>
+            </w:r>
+            <w:proofErr w:type="gramStart"/>
+            <w:r>
+              <w:t>Secretaria</w:t>
+            </w:r>
+            <w:proofErr w:type="gramEnd"/>
           </w:p>
         </w:tc>
       </w:tr>
@@ -1426,9 +1435,11 @@
             <w:r>
               <w:t xml:space="preserve">el nombre del cliente, entonces aparecerá una vista para registrar el nombre del cliente manualmente donde estos datos se </w:t>
             </w:r>
-            <w:r>
-              <w:t>guardarán</w:t>
-            </w:r>
+            <w:proofErr w:type="gramStart"/>
+            <w:r>
+              <w:t>guardaran</w:t>
+            </w:r>
+            <w:proofErr w:type="gramEnd"/>
             <w:r>
               <w:t xml:space="preserve"> en una Tabla de manera interna</w:t>
             </w:r>
@@ -1590,7 +1601,32 @@
               <w:t>la confirmación de la venta</w:t>
             </w:r>
             <w:r>
-              <w:t>, además que estará en espera de la descarga de un .pdf con los detalles de la venta</w:t>
+              <w:t xml:space="preserve">, además que estará en espera de la descarga de un </w:t>
+            </w:r>
+            <w:r>
+              <w:t>(</w:t>
+            </w:r>
+            <w:proofErr w:type="spellStart"/>
+            <w:r>
+              <w:t>pdf</w:t>
+            </w:r>
+            <w:proofErr w:type="spellEnd"/>
+            <w:r>
+              <w:t>,</w:t>
+            </w:r>
+            <w:r>
+              <w:t xml:space="preserve"> </w:t>
+            </w:r>
+            <w:proofErr w:type="spellStart"/>
+            <w:r>
+              <w:t>txt</w:t>
+            </w:r>
+            <w:proofErr w:type="spellEnd"/>
+            <w:r>
+              <w:t xml:space="preserve">) </w:t>
+            </w:r>
+            <w:r>
+              <w:t>con los detalles de la venta</w:t>
             </w:r>
           </w:p>
           <w:p>
@@ -1605,11 +1641,21 @@
             <w:r>
               <w:t xml:space="preserve">Automáticamente se </w:t>
             </w:r>
-            <w:r>
-              <w:t>guardarán</w:t>
-            </w:r>
-            <w:r>
-              <w:t xml:space="preserve"> estos valores en la tabla “T_Ventas” de la base de datos para su posterior uso</w:t>
+            <w:proofErr w:type="gramStart"/>
+            <w:r>
+              <w:t>guardaran</w:t>
+            </w:r>
+            <w:proofErr w:type="gramEnd"/>
+            <w:r>
+              <w:t xml:space="preserve"> estos valores en la tabla “</w:t>
+            </w:r>
+            <w:proofErr w:type="spellStart"/>
+            <w:r>
+              <w:t>T_Ventas</w:t>
+            </w:r>
+            <w:proofErr w:type="spellEnd"/>
+            <w:r>
+              <w:t>” de la base de datos para su posterior uso</w:t>
             </w:r>
           </w:p>
         </w:tc>
@@ -1689,7 +1735,15 @@
               <w:t xml:space="preserve"> que quiere completar (tatuajes, joyas)</w:t>
             </w:r>
             <w:r>
-              <w:t xml:space="preserve"> – en cualquier caso no se podrá ingresar manualmente ningún dato en el espacio de “nombre del producto”, solo servirá de lectura</w:t>
+              <w:t xml:space="preserve"> – en cualquier </w:t>
+            </w:r>
+            <w:proofErr w:type="gramStart"/>
+            <w:r>
+              <w:t>caso</w:t>
+            </w:r>
+            <w:proofErr w:type="gramEnd"/>
+            <w:r>
+              <w:t xml:space="preserve"> no se podrá ingresar manualmente ningún dato en el espacio de “nombre del producto”, solo servirá de lectura</w:t>
             </w:r>
           </w:p>
           <w:p>
@@ -1782,9 +1836,6 @@
             </w:pPr>
             <w:r>
               <w:t>En caso de elegir “joyas”, el campo “cantidad” queda a disposición del usuario para seleccionar el número de este producto que se va a adquirir</w:t>
-            </w:r>
-            <w:r>
-              <w:t>. Si la cantidad supera el stock disponible, debe mostrar un mensaje que se lo impida.</w:t>
             </w:r>
           </w:p>
           <w:p>
@@ -1828,11 +1879,19 @@
                 <w:b/>
               </w:rPr>
             </w:pPr>
-            <w:r>
-              <w:rPr>
-                <w:b/>
-              </w:rPr>
-              <w:t>Pos condiciones</w:t>
+            <w:proofErr w:type="spellStart"/>
+            <w:r>
+              <w:rPr>
+                <w:b/>
+              </w:rPr>
+              <w:t>Pos</w:t>
+            </w:r>
+            <w:proofErr w:type="spellEnd"/>
+            <w:r>
+              <w:rPr>
+                <w:b/>
+              </w:rPr>
+              <w:t xml:space="preserve"> condiciones</w:t>
             </w:r>
             <w:r>
               <w:rPr>
@@ -1953,9 +2012,11 @@
             <w:r>
               <w:t xml:space="preserve">Los datos en la tabla se </w:t>
             </w:r>
-            <w:r>
-              <w:t>borrarán</w:t>
-            </w:r>
+            <w:proofErr w:type="gramStart"/>
+            <w:r>
+              <w:t>borrara</w:t>
+            </w:r>
+            <w:proofErr w:type="gramEnd"/>
             <w:r>
               <w:t xml:space="preserve"> únicamente si se presiona el botón de “limpiar tabla”</w:t>
             </w:r>
@@ -2027,62 +2088,15 @@
               <w:spacing w:line="240" w:lineRule="auto"/>
             </w:pPr>
             <w:r>
-              <w:t>“prod1(total), prod2(total), …, prodN(total)”</w:t>
-            </w:r>
-          </w:p>
-        </w:tc>
-      </w:tr>
-      <w:tr>
-        <w:trPr>
-          <w:trHeight w:val="420"/>
-        </w:trPr>
-        <w:tc>
-          <w:tcPr>
-            <w:tcW w:w="615" w:type="dxa"/>
-            <w:shd w:val="clear" w:color="auto" w:fill="EFEFEF"/>
-            <w:tcMar>
-              <w:top w:w="100" w:type="dxa"/>
-              <w:left w:w="100" w:type="dxa"/>
-              <w:bottom w:w="100" w:type="dxa"/>
-              <w:right w:w="100" w:type="dxa"/>
-            </w:tcMar>
-          </w:tcPr>
-          <w:p>
-            <w:pPr>
-              <w:widowControl w:val="0"/>
-              <w:spacing w:line="240" w:lineRule="auto"/>
-              <w:jc w:val="center"/>
-              <w:rPr>
-                <w:b/>
-              </w:rPr>
-            </w:pPr>
-            <w:r>
-              <w:rPr>
-                <w:b/>
-              </w:rPr>
-              <w:t>3</w:t>
-            </w:r>
-          </w:p>
-        </w:tc>
-        <w:tc>
-          <w:tcPr>
-            <w:tcW w:w="8400" w:type="dxa"/>
-            <w:gridSpan w:val="2"/>
-            <w:shd w:val="clear" w:color="auto" w:fill="EFEFEF"/>
-            <w:tcMar>
-              <w:top w:w="100" w:type="dxa"/>
-              <w:left w:w="100" w:type="dxa"/>
-              <w:bottom w:w="100" w:type="dxa"/>
-              <w:right w:w="100" w:type="dxa"/>
-            </w:tcMar>
-          </w:tcPr>
-          <w:p>
-            <w:pPr>
-              <w:widowControl w:val="0"/>
-              <w:spacing w:line="240" w:lineRule="auto"/>
-            </w:pPr>
-            <w:r>
-              <w:t>En caso se elija una joya para su venta, deberá reducirse el stock del producto y evidenciarlo en la sección de inventario.</w:t>
+              <w:t xml:space="preserve">“prod1(total), prod2(total), …, </w:t>
+            </w:r>
+            <w:proofErr w:type="spellStart"/>
+            <w:r>
+              <w:t>prodN</w:t>
+            </w:r>
+            <w:proofErr w:type="spellEnd"/>
+            <w:r>
+              <w:t>(total)”</w:t>
             </w:r>
           </w:p>
         </w:tc>
